--- a/Lab Exercise 10.13.2023.docx
+++ b/Lab Exercise 10.13.2023.docx
@@ -992,8 +992,8 @@
           <w:rFonts w:ascii="Courier New" w:hAnsi="Courier New" w:cs="Courier New"/>
         </w:rPr>
       </w:pPr>
-      <w:smartTag w:uri="urn:schemas-microsoft-com:office:smarttags" w:element="City">
-        <w:smartTag w:uri="urn:schemas-microsoft-com:office:smarttags" w:element="place">
+      <w:smartTag w:uri="urn:schemas-microsoft-com:office:smarttags" w:element="place">
+        <w:smartTag w:uri="urn:schemas-microsoft-com:office:smarttags" w:element="City">
           <w:r>
             <w:rPr>
               <w:rFonts w:ascii="Courier New" w:hAnsi="Courier New" w:cs="Courier New"/>
@@ -1158,10 +1158,10 @@
             <v:path o:extrusionok="f" gradientshapeok="t" o:connecttype="rect"/>
             <o:lock v:ext="edit" aspectratio="t"/>
           </v:shapetype>
-          <v:shape id="_x0000_i1025" type="#_x0000_t75" style="width:102.1pt;height:19.95pt" o:ole="">
+          <v:shape id="_x0000_i1027" type="#_x0000_t75" style="width:102.1pt;height:19.95pt" o:ole="">
             <v:imagedata r:id="rId5" o:title=""/>
           </v:shape>
-          <o:OLEObject Type="Embed" ProgID="Equation.DSMT4" ShapeID="_x0000_i1025" DrawAspect="Content" ObjectID="_1758175435" r:id="rId6"/>
+          <o:OLEObject Type="Embed" ProgID="Equation.DSMT4" ShapeID="_x0000_i1027" DrawAspect="Content" ObjectID="_1758179579" r:id="rId6"/>
         </w:object>
       </w:r>
       <w:r>
